--- a/Project 3/Assignment/Creditworthiness/submission - NND.docx
+++ b/Project 3/Assignment/Creditworthiness/submission - NND.docx
@@ -19,20 +19,11 @@
     </w:p>
     <w:p>
       <w:pPr>
-        <w:jc w:val="center"/>
-      </w:pPr>
-      <w:r>
-        <w:t xml:space="preserve">Complete each section. When you are ready, save your file as a PDF document and submit it here:  </w:t>
-      </w:r>
-      <w:hyperlink r:id="rId5">
-        <w:r>
-          <w:rPr>
-            <w:color w:val="1155CC"/>
-            <w:u w:val="single"/>
-          </w:rPr>
-          <w:t>https://classroom.udacity.com/nanodegrees/nd008/parts/11a7bf4c-2b69-47f3-9aec-108ce847f855/project</w:t>
-        </w:r>
-      </w:hyperlink>
+        <w:jc w:val="right"/>
+      </w:pPr>
+      <w:r>
+        <w:t>Ngoc-Dung Nguyen</w:t>
+      </w:r>
     </w:p>
     <w:p>
       <w:pPr>
@@ -46,11 +37,6 @@
       </w:r>
     </w:p>
     <w:p>
-      <w:r>
-        <w:t>Provide an explanation of the key decisions that need to be made. (250 word limit)</w:t>
-      </w:r>
-    </w:p>
-    <w:p>
       <w:pPr>
         <w:pStyle w:val="Heading2"/>
         <w:contextualSpacing w:val="0"/>
@@ -61,12 +47,6 @@
         <w:t>Key Decisions:</w:t>
       </w:r>
     </w:p>
-    <w:p>
-      <w:r>
-        <w:t>Answer these questions</w:t>
-      </w:r>
-    </w:p>
-    <w:p/>
     <w:p>
       <w:pPr>
         <w:numPr>
@@ -154,44 +134,6 @@
     </w:p>
     <w:p>
       <w:pPr>
-        <w:rPr>
-          <w:b/>
-          <w:i/>
-        </w:rPr>
-      </w:pPr>
-      <w:r>
-        <w:rPr>
-          <w:i/>
-        </w:rPr>
-        <w:t xml:space="preserve">Build your training set given the data provided to you. The data has been cleaned up for you already so you shouldn’t </w:t>
-      </w:r>
-      <w:r>
-        <w:rPr>
-          <w:b/>
-          <w:i/>
-        </w:rPr>
-        <w:t>need to convert any data fields to the appropriate data types.</w:t>
-      </w:r>
-    </w:p>
-    <w:p/>
-    <w:p>
-      <w:pPr>
-        <w:rPr>
-          <w:i/>
-          <w:u w:val="single"/>
-        </w:rPr>
-      </w:pPr>
-      <w:r>
-        <w:rPr>
-          <w:i/>
-          <w:u w:val="single"/>
-        </w:rPr>
-        <w:t>Here are some guidelines to help guide your data cleanup:</w:t>
-      </w:r>
-    </w:p>
-    <w:p/>
-    <w:p>
-      <w:pPr>
         <w:numPr>
           <w:ilvl w:val="0"/>
           <w:numId w:val="3"/>
@@ -263,7 +205,6 @@
           <w:b/>
           <w:i/>
         </w:rPr>
-        <w:lastRenderedPageBreak/>
         <w:t>Note:</w:t>
       </w:r>
       <w:r>
@@ -677,6 +618,7 @@
                 <w:sz w:val="20"/>
                 <w:szCs w:val="20"/>
               </w:rPr>
+              <w:lastRenderedPageBreak/>
               <w:t>Payment-Status-of-Previous-Credit</w:t>
             </w:r>
           </w:p>
@@ -1933,18 +1875,15 @@
       <w:r>
         <w:t>In your cleanup process, which fields did you remove or impute? Please justify why you removed or imputed these fields. Visualizations are encouraged.</w:t>
       </w:r>
-      <w:bookmarkStart w:id="4" w:name="_GoBack"/>
-      <w:bookmarkEnd w:id="4"/>
     </w:p>
     <w:p>
       <w:pPr>
         <w:pStyle w:val="Heading1"/>
         <w:contextualSpacing w:val="0"/>
       </w:pPr>
-      <w:bookmarkStart w:id="5" w:name="_2et92p0" w:colFirst="0" w:colLast="0"/>
-      <w:bookmarkEnd w:id="5"/>
-      <w:r>
-        <w:lastRenderedPageBreak/>
+      <w:bookmarkStart w:id="4" w:name="_2et92p0" w:colFirst="0" w:colLast="0"/>
+      <w:bookmarkEnd w:id="4"/>
+      <w:r>
         <w:t>Step 3: Train your Classification Models</w:t>
       </w:r>
     </w:p>
@@ -2039,6 +1978,7 @@
         <w:contextualSpacing/>
       </w:pPr>
       <w:r>
+        <w:lastRenderedPageBreak/>
         <w:t>Which predictor variables are significant or the most important? Please show the p-values or variable importance charts for all of your predictor variables.</w:t>
       </w:r>
     </w:p>
@@ -2085,8 +2025,8 @@
         <w:pStyle w:val="Heading1"/>
         <w:contextualSpacing w:val="0"/>
       </w:pPr>
-      <w:bookmarkStart w:id="6" w:name="_tyjcwt" w:colFirst="0" w:colLast="0"/>
-      <w:bookmarkEnd w:id="6"/>
+      <w:bookmarkStart w:id="5" w:name="_tyjcwt" w:colFirst="0" w:colLast="0"/>
+      <w:bookmarkEnd w:id="5"/>
       <w:r>
         <w:t xml:space="preserve">Step 4: </w:t>
       </w:r>
@@ -2247,8 +2187,16 @@
         </w:numPr>
         <w:ind w:hanging="360"/>
         <w:contextualSpacing/>
-      </w:pPr>
-      <w:r>
+        <w:rPr>
+          <w:highlight w:val="yellow"/>
+        </w:rPr>
+      </w:pPr>
+      <w:bookmarkStart w:id="6" w:name="_GoBack"/>
+      <w:bookmarkEnd w:id="6"/>
+      <w:r>
+        <w:rPr>
+          <w:highlight w:val="yellow"/>
+        </w:rPr>
         <w:t>Bias in the Confusion Matrices</w:t>
       </w:r>
     </w:p>
@@ -2308,7 +2256,7 @@
       <w:r>
         <w:t xml:space="preserve">Please check your answers against the requirements of the project dictated by the </w:t>
       </w:r>
-      <w:hyperlink r:id="rId6" w:anchor="!/rubrics/265/view">
+      <w:hyperlink r:id="rId5" w:anchor="!/rubrics/265/view">
         <w:r>
           <w:rPr>
             <w:color w:val="1155CC"/>
